--- a/Documentation/attachments/Kesselring.docx
+++ b/Documentation/attachments/Kesselring.docx
@@ -8,36 +8,20 @@
       </w:pPr>
       <w:bookmarkStart w:id="0" w:name="_Toc124496943"/>
       <w:r>
-        <w:t>Kesselring</w:t>
-      </w:r>
-      <w:bookmarkEnd w:id="0"/>
-    </w:p>
-    <w:p>
-      <w:r>
-        <w:t xml:space="preserve">I created a kesselring table to find out the most important characteristics of the system. I figured out that safety and functionality are the most important. However making the device smaller does include some benefits like reduction in manufacturing costs and handling. </w:t>
-      </w:r>
-    </w:p>
-    <w:p>
-      <w:pPr>
-        <w:rPr>
-          <w:rStyle w:val="Kop1Char"/>
-        </w:rPr>
-      </w:pPr>
-      <w:r>
         <w:rPr>
           <w:rStyle w:val="Kop1Char"/>
           <w:noProof/>
         </w:rPr>
         <w:drawing>
-          <wp:anchor distT="0" distB="0" distL="114300" distR="114300" simplePos="0" relativeHeight="251659264" behindDoc="0" locked="0" layoutInCell="1" allowOverlap="1" wp14:anchorId="6B2C9DDA" wp14:editId="29B0A544">
+          <wp:anchor distT="0" distB="0" distL="114300" distR="114300" simplePos="0" relativeHeight="251659264" behindDoc="0" locked="0" layoutInCell="1" allowOverlap="1" wp14:anchorId="6B2C9DDA" wp14:editId="3F2E4273">
             <wp:simplePos x="0" y="0"/>
             <wp:positionH relativeFrom="column">
-              <wp:posOffset>551189</wp:posOffset>
+              <wp:posOffset>2602346</wp:posOffset>
             </wp:positionH>
             <wp:positionV relativeFrom="paragraph">
-              <wp:posOffset>168160</wp:posOffset>
+              <wp:posOffset>395489</wp:posOffset>
             </wp:positionV>
-            <wp:extent cx="4552950" cy="4981242"/>
+            <wp:extent cx="3640455" cy="3982720"/>
             <wp:effectExtent l="0" t="0" r="0" b="0"/>
             <wp:wrapSquare wrapText="bothSides"/>
             <wp:docPr id="34" name="Afbeelding 34" descr="Afbeelding met tafel&#10;&#10;Automatisch gegenereerde beschrijving"/>
@@ -67,7 +51,7 @@
                   <pic:spPr bwMode="auto">
                     <a:xfrm>
                       <a:off x="0" y="0"/>
-                      <a:ext cx="4552950" cy="4981242"/>
+                      <a:ext cx="3640455" cy="3982720"/>
                     </a:xfrm>
                     <a:prstGeom prst="rect">
                       <a:avLst/>
@@ -85,16 +69,24 @@
                 </pic:pic>
               </a:graphicData>
             </a:graphic>
+            <wp14:sizeRelH relativeFrom="margin">
+              <wp14:pctWidth>0</wp14:pctWidth>
+            </wp14:sizeRelH>
+            <wp14:sizeRelV relativeFrom="margin">
+              <wp14:pctHeight>0</wp14:pctHeight>
+            </wp14:sizeRelV>
           </wp:anchor>
         </w:drawing>
       </w:r>
+      <w:r>
+        <w:t>Kesselring</w:t>
+      </w:r>
+      <w:bookmarkEnd w:id="0"/>
     </w:p>
     <w:p>
-      <w:pPr>
-        <w:rPr>
-          <w:rStyle w:val="Kop1Char"/>
-        </w:rPr>
-      </w:pPr>
+      <w:r>
+        <w:t xml:space="preserve">I created a kesselring table to find out the most important characteristics of the system. I figured out that safety and functionality are the most important. However making the device smaller does include some benefits like reduction in manufacturing costs and handling. </w:t>
+      </w:r>
     </w:p>
     <w:p>
       <w:pPr>
@@ -102,6 +94,67 @@
           <w:lang w:val="en-US"/>
         </w:rPr>
       </w:pPr>
+      <w:r>
+        <w:rPr>
+          <w:lang w:val="en-US"/>
+        </w:rPr>
+        <w:t xml:space="preserve">I later found that making a Kesselring was not really </w:t>
+      </w:r>
+      <w:r>
+        <w:rPr>
+          <w:lang w:val="en-US"/>
+        </w:rPr>
+        <w:t>helpful for me</w:t>
+      </w:r>
+      <w:r>
+        <w:rPr>
+          <w:lang w:val="en-US"/>
+        </w:rPr>
+        <w:t xml:space="preserve"> and I neglected the use of its output.</w:t>
+      </w:r>
+      <w:r>
+        <w:rPr>
+          <w:lang w:val="en-US"/>
+        </w:rPr>
+        <w:t xml:space="preserve"> </w:t>
+      </w:r>
+    </w:p>
+    <w:p>
+      <w:pPr>
+        <w:rPr>
+          <w:lang w:val="en-US"/>
+        </w:rPr>
+      </w:pPr>
+      <w:r>
+        <w:rPr>
+          <w:lang w:val="en-US"/>
+        </w:rPr>
+        <w:t>I</w:t>
+      </w:r>
+      <w:r>
+        <w:rPr>
+          <w:lang w:val="en-US"/>
+        </w:rPr>
+        <w:t xml:space="preserve"> also</w:t>
+      </w:r>
+      <w:r>
+        <w:rPr>
+          <w:lang w:val="en-US"/>
+        </w:rPr>
+        <w:t xml:space="preserve"> found it difficult to setup and I think that I can come a long way using my functional specifications. I think that budget becomes a bigger problem most of the time than </w:t>
+      </w:r>
+      <w:r>
+        <w:rPr>
+          <w:lang w:val="en-US"/>
+        </w:rPr>
+        <w:t xml:space="preserve">the other factors named. </w:t>
+      </w:r>
+      <w:r>
+        <w:rPr>
+          <w:lang w:val="en-US"/>
+        </w:rPr>
+        <w:t>Maybe I’m wrong and I need to put more time in using the Kesselring method, but for now I don’t find it helping.</w:t>
+      </w:r>
     </w:p>
     <w:sectPr>
       <w:pgSz w:w="11906" w:h="16838"/>
